--- a/MIDTERM ATTENDANCE REPORT.docx
+++ b/MIDTERM ATTENDANCE REPORT.docx
@@ -9,12 +9,8 @@
           <w:sz w:val="28"/>
         </w:rPr>
       </w:pPr>
-      <w:r>
-        <w:rPr>
-          <w:sz w:val="28"/>
-        </w:rPr>
-        <w:tab/>
-      </w:r>
+      <w:bookmarkStart w:id="0" w:name="_GoBack"/>
+      <w:bookmarkEnd w:id="0"/>
     </w:p>
     <w:tbl>
       <w:tblPr>
@@ -74,39 +70,35 @@
                 <w:sz w:val="20"/>
                 <w:lang w:eastAsia="en-PH"/>
               </w:rPr>
-              <mc:AlternateContent>
-                <mc:Choice Requires="wpi">
-                  <w:drawing>
-                    <wp:anchor distT="0" distB="0" distL="114300" distR="114300" simplePos="0" relativeHeight="251662336" behindDoc="0" locked="0" layoutInCell="1" allowOverlap="1">
-                      <wp:simplePos x="0" y="0"/>
-                      <wp:positionH relativeFrom="column">
-                        <wp:posOffset>540077</wp:posOffset>
-                      </wp:positionH>
-                      <wp:positionV relativeFrom="paragraph">
-                        <wp:posOffset>30826</wp:posOffset>
-                      </wp:positionV>
-                      <wp:extent cx="380" cy="380"/>
-                      <wp:effectExtent l="38100" t="38100" r="38100" b="38100"/>
-                      <wp:wrapNone/>
-                      <wp:docPr id="4" name="Ink 4"/>
-                      <wp:cNvGraphicFramePr/>
-                      <a:graphic xmlns:a="http://schemas.openxmlformats.org/drawingml/2006/main">
-                        <a:graphicData uri="http://schemas.microsoft.com/office/word/2010/wordprocessingInk">
-                          <w14:contentPart bwMode="auto" r:id="rId7">
-                            <w14:nvContentPartPr>
-                              <w14:cNvContentPartPr/>
-                            </w14:nvContentPartPr>
-                            <w14:xfrm>
-                              <a:off x="0" y="0"/>
-                              <a:ext cx="380" cy="380"/>
-                            </w14:xfrm>
-                          </w14:contentPart>
-                        </a:graphicData>
-                      </a:graphic>
-                    </wp:anchor>
-                  </w:drawing>
-                </mc:Choice>
-              </mc:AlternateContent>
+              <w:drawing>
+                <wp:anchor distT="0" distB="0" distL="114300" distR="114300" simplePos="0" relativeHeight="251662336" behindDoc="0" locked="0" layoutInCell="1" allowOverlap="1">
+                  <wp:simplePos x="0" y="0"/>
+                  <wp:positionH relativeFrom="column">
+                    <wp:posOffset>540077</wp:posOffset>
+                  </wp:positionH>
+                  <wp:positionV relativeFrom="paragraph">
+                    <wp:posOffset>30826</wp:posOffset>
+                  </wp:positionV>
+                  <wp:extent cx="380" cy="380"/>
+                  <wp:effectExtent l="38100" t="38100" r="38100" b="38100"/>
+                  <wp:wrapNone/>
+                  <wp:docPr id="4" name="Ink 4"/>
+                  <wp:cNvGraphicFramePr/>
+                  <a:graphic xmlns:a="http://schemas.openxmlformats.org/drawingml/2006/main">
+                    <a:graphicData uri="http://schemas.microsoft.com/office/word/2010/wordprocessingInk">
+                      <w14:contentPart bwMode="auto" r:id="rId7">
+                        <w14:nvContentPartPr>
+                          <w14:cNvContentPartPr/>
+                        </w14:nvContentPartPr>
+                        <w14:xfrm>
+                          <a:off x="0" y="0"/>
+                          <a:ext cx="380" cy="380"/>
+                        </w14:xfrm>
+                      </w14:contentPart>
+                    </a:graphicData>
+                  </a:graphic>
+                </wp:anchor>
+              </w:drawing>
             </w:r>
             <w:r>
               <w:rPr>
@@ -128,39 +120,35 @@
                 <w:sz w:val="20"/>
                 <w:lang w:eastAsia="en-PH"/>
               </w:rPr>
-              <mc:AlternateContent>
-                <mc:Choice Requires="wpi">
-                  <w:drawing>
-                    <wp:anchor distT="0" distB="0" distL="114300" distR="114300" simplePos="0" relativeHeight="251663360" behindDoc="0" locked="0" layoutInCell="1" allowOverlap="1">
-                      <wp:simplePos x="0" y="0"/>
-                      <wp:positionH relativeFrom="column">
-                        <wp:posOffset>339173</wp:posOffset>
-                      </wp:positionH>
-                      <wp:positionV relativeFrom="paragraph">
-                        <wp:posOffset>177432</wp:posOffset>
-                      </wp:positionV>
-                      <wp:extent cx="380" cy="380"/>
-                      <wp:effectExtent l="38100" t="38100" r="38100" b="38100"/>
-                      <wp:wrapNone/>
-                      <wp:docPr id="5" name="Ink 5"/>
-                      <wp:cNvGraphicFramePr/>
-                      <a:graphic xmlns:a="http://schemas.openxmlformats.org/drawingml/2006/main">
-                        <a:graphicData uri="http://schemas.microsoft.com/office/word/2010/wordprocessingInk">
-                          <w14:contentPart bwMode="auto" r:id="rId8">
-                            <w14:nvContentPartPr>
-                              <w14:cNvContentPartPr/>
-                            </w14:nvContentPartPr>
-                            <w14:xfrm>
-                              <a:off x="0" y="0"/>
-                              <a:ext cx="380" cy="380"/>
-                            </w14:xfrm>
-                          </w14:contentPart>
-                        </a:graphicData>
-                      </a:graphic>
-                    </wp:anchor>
-                  </w:drawing>
-                </mc:Choice>
-              </mc:AlternateContent>
+              <w:drawing>
+                <wp:anchor distT="0" distB="0" distL="114300" distR="114300" simplePos="0" relativeHeight="251663360" behindDoc="0" locked="0" layoutInCell="1" allowOverlap="1">
+                  <wp:simplePos x="0" y="0"/>
+                  <wp:positionH relativeFrom="column">
+                    <wp:posOffset>339173</wp:posOffset>
+                  </wp:positionH>
+                  <wp:positionV relativeFrom="paragraph">
+                    <wp:posOffset>177432</wp:posOffset>
+                  </wp:positionV>
+                  <wp:extent cx="380" cy="380"/>
+                  <wp:effectExtent l="38100" t="38100" r="38100" b="38100"/>
+                  <wp:wrapNone/>
+                  <wp:docPr id="5" name="Ink 5"/>
+                  <wp:cNvGraphicFramePr/>
+                  <a:graphic xmlns:a="http://schemas.openxmlformats.org/drawingml/2006/main">
+                    <a:graphicData uri="http://schemas.microsoft.com/office/word/2010/wordprocessingInk">
+                      <w14:contentPart bwMode="auto" r:id="rId8">
+                        <w14:nvContentPartPr>
+                          <w14:cNvContentPartPr/>
+                        </w14:nvContentPartPr>
+                        <w14:xfrm>
+                          <a:off x="0" y="0"/>
+                          <a:ext cx="380" cy="380"/>
+                        </w14:xfrm>
+                      </w14:contentPart>
+                    </a:graphicData>
+                  </a:graphic>
+                </wp:anchor>
+              </w:drawing>
             </w:r>
           </w:p>
         </w:tc>
@@ -608,8 +596,6 @@
                 <w:sz w:val="20"/>
               </w:rPr>
             </w:pPr>
-            <w:bookmarkStart w:id="0" w:name="_GoBack"/>
-            <w:bookmarkEnd w:id="0"/>
           </w:p>
         </w:tc>
         <w:tc>
@@ -1015,13 +1001,7 @@
               <w:rPr>
                 <w:sz w:val="16"/>
               </w:rPr>
-              <w:t xml:space="preserve">1:45-3:00 </w:t>
-            </w:r>
-            <w:r>
-              <w:rPr>
-                <w:sz w:val="16"/>
-              </w:rPr>
-              <w:t>MWF</w:t>
+              <w:t>1:45-3:00 MWF</w:t>
             </w:r>
           </w:p>
         </w:tc>
@@ -1305,13 +1285,7 @@
               <w:rPr>
                 <w:sz w:val="16"/>
               </w:rPr>
-              <w:t xml:space="preserve">1:45-3:00 </w:t>
-            </w:r>
-            <w:r>
-              <w:rPr>
-                <w:sz w:val="16"/>
-              </w:rPr>
-              <w:t>MWF</w:t>
+              <w:t>1:45-3:00 MWF</w:t>
             </w:r>
           </w:p>
         </w:tc>
@@ -1601,13 +1575,7 @@
               <w:rPr>
                 <w:sz w:val="16"/>
               </w:rPr>
-              <w:t xml:space="preserve">1:45-3:00 </w:t>
-            </w:r>
-            <w:r>
-              <w:rPr>
-                <w:sz w:val="16"/>
-              </w:rPr>
-              <w:t>MWF</w:t>
+              <w:t>1:45-3:00 MWF</w:t>
             </w:r>
           </w:p>
         </w:tc>
@@ -1897,13 +1865,7 @@
               <w:rPr>
                 <w:sz w:val="16"/>
               </w:rPr>
-              <w:t xml:space="preserve">1:45-3:00 </w:t>
-            </w:r>
-            <w:r>
-              <w:rPr>
-                <w:sz w:val="16"/>
-              </w:rPr>
-              <w:t>MWF</w:t>
+              <w:t>1:45-3:00 MWF</w:t>
             </w:r>
           </w:p>
         </w:tc>
@@ -2205,13 +2167,7 @@
               <w:rPr>
                 <w:sz w:val="16"/>
               </w:rPr>
-              <w:t xml:space="preserve">1:45-3:00 </w:t>
-            </w:r>
-            <w:r>
-              <w:rPr>
-                <w:sz w:val="16"/>
-              </w:rPr>
-              <w:t>MWF</w:t>
+              <w:t>1:45-3:00 MWF</w:t>
             </w:r>
           </w:p>
         </w:tc>
@@ -2495,13 +2451,7 @@
               <w:rPr>
                 <w:sz w:val="16"/>
               </w:rPr>
-              <w:t xml:space="preserve">1:45-3:00 </w:t>
-            </w:r>
-            <w:r>
-              <w:rPr>
-                <w:sz w:val="16"/>
-              </w:rPr>
-              <w:t>MWF</w:t>
+              <w:t>1:45-3:00 MWF</w:t>
             </w:r>
           </w:p>
         </w:tc>
@@ -2785,13 +2735,7 @@
               <w:rPr>
                 <w:sz w:val="16"/>
               </w:rPr>
-              <w:t xml:space="preserve">1:45-3:00 </w:t>
-            </w:r>
-            <w:r>
-              <w:rPr>
-                <w:sz w:val="16"/>
-              </w:rPr>
-              <w:t>MWF</w:t>
+              <w:t>1:45-3:00 MWF</w:t>
             </w:r>
           </w:p>
         </w:tc>
@@ -3641,35 +3585,39 @@
                 <w:sz w:val="20"/>
                 <w:lang w:eastAsia="en-PH"/>
               </w:rPr>
-              <w:drawing>
-                <wp:anchor distT="0" distB="0" distL="114300" distR="114300" simplePos="0" relativeHeight="251667456" behindDoc="0" locked="0" layoutInCell="1" allowOverlap="1" wp14:anchorId="3653D659" wp14:editId="4952EF98">
-                  <wp:simplePos x="0" y="0"/>
-                  <wp:positionH relativeFrom="column">
-                    <wp:posOffset>540077</wp:posOffset>
-                  </wp:positionH>
-                  <wp:positionV relativeFrom="paragraph">
-                    <wp:posOffset>30826</wp:posOffset>
-                  </wp:positionV>
-                  <wp:extent cx="380" cy="380"/>
-                  <wp:effectExtent l="38100" t="38100" r="38100" b="38100"/>
-                  <wp:wrapNone/>
-                  <wp:docPr id="18" name="Ink 18"/>
-                  <wp:cNvGraphicFramePr/>
-                  <a:graphic xmlns:a="http://schemas.openxmlformats.org/drawingml/2006/main">
-                    <a:graphicData uri="http://schemas.microsoft.com/office/word/2010/wordprocessingInk">
-                      <w14:contentPart bwMode="auto" r:id="rId9">
-                        <w14:nvContentPartPr>
-                          <w14:cNvContentPartPr/>
-                        </w14:nvContentPartPr>
-                        <w14:xfrm>
-                          <a:off x="0" y="0"/>
-                          <a:ext cx="380" cy="380"/>
-                        </w14:xfrm>
-                      </w14:contentPart>
-                    </a:graphicData>
-                  </a:graphic>
-                </wp:anchor>
-              </w:drawing>
+              <mc:AlternateContent>
+                <mc:Choice Requires="wpi">
+                  <w:drawing>
+                    <wp:anchor distT="0" distB="0" distL="114300" distR="114300" simplePos="0" relativeHeight="251667456" behindDoc="0" locked="0" layoutInCell="1" allowOverlap="1" wp14:anchorId="3653D659" wp14:editId="4952EF98">
+                      <wp:simplePos x="0" y="0"/>
+                      <wp:positionH relativeFrom="column">
+                        <wp:posOffset>540077</wp:posOffset>
+                      </wp:positionH>
+                      <wp:positionV relativeFrom="paragraph">
+                        <wp:posOffset>30826</wp:posOffset>
+                      </wp:positionV>
+                      <wp:extent cx="380" cy="380"/>
+                      <wp:effectExtent l="38100" t="38100" r="38100" b="38100"/>
+                      <wp:wrapNone/>
+                      <wp:docPr id="18" name="Ink 18"/>
+                      <wp:cNvGraphicFramePr/>
+                      <a:graphic xmlns:a="http://schemas.openxmlformats.org/drawingml/2006/main">
+                        <a:graphicData uri="http://schemas.microsoft.com/office/word/2010/wordprocessingInk">
+                          <w14:contentPart bwMode="auto" r:id="rId9">
+                            <w14:nvContentPartPr>
+                              <w14:cNvContentPartPr/>
+                            </w14:nvContentPartPr>
+                            <w14:xfrm>
+                              <a:off x="0" y="0"/>
+                              <a:ext cx="380" cy="380"/>
+                            </w14:xfrm>
+                          </w14:contentPart>
+                        </a:graphicData>
+                      </a:graphic>
+                    </wp:anchor>
+                  </w:drawing>
+                </mc:Choice>
+              </mc:AlternateContent>
             </w:r>
             <w:r>
               <w:rPr>
@@ -3691,35 +3639,39 @@
                 <w:sz w:val="20"/>
                 <w:lang w:eastAsia="en-PH"/>
               </w:rPr>
-              <w:drawing>
-                <wp:anchor distT="0" distB="0" distL="114300" distR="114300" simplePos="0" relativeHeight="251668480" behindDoc="0" locked="0" layoutInCell="1" allowOverlap="1" wp14:anchorId="0DBE7D34" wp14:editId="5FD5E557">
-                  <wp:simplePos x="0" y="0"/>
-                  <wp:positionH relativeFrom="column">
-                    <wp:posOffset>339173</wp:posOffset>
-                  </wp:positionH>
-                  <wp:positionV relativeFrom="paragraph">
-                    <wp:posOffset>177432</wp:posOffset>
-                  </wp:positionV>
-                  <wp:extent cx="380" cy="380"/>
-                  <wp:effectExtent l="38100" t="38100" r="38100" b="38100"/>
-                  <wp:wrapNone/>
-                  <wp:docPr id="19" name="Ink 19"/>
-                  <wp:cNvGraphicFramePr/>
-                  <a:graphic xmlns:a="http://schemas.openxmlformats.org/drawingml/2006/main">
-                    <a:graphicData uri="http://schemas.microsoft.com/office/word/2010/wordprocessingInk">
-                      <w14:contentPart bwMode="auto" r:id="rId10">
-                        <w14:nvContentPartPr>
-                          <w14:cNvContentPartPr/>
-                        </w14:nvContentPartPr>
-                        <w14:xfrm>
-                          <a:off x="0" y="0"/>
-                          <a:ext cx="380" cy="380"/>
-                        </w14:xfrm>
-                      </w14:contentPart>
-                    </a:graphicData>
-                  </a:graphic>
-                </wp:anchor>
-              </w:drawing>
+              <mc:AlternateContent>
+                <mc:Choice Requires="wpi">
+                  <w:drawing>
+                    <wp:anchor distT="0" distB="0" distL="114300" distR="114300" simplePos="0" relativeHeight="251668480" behindDoc="0" locked="0" layoutInCell="1" allowOverlap="1" wp14:anchorId="0DBE7D34" wp14:editId="5FD5E557">
+                      <wp:simplePos x="0" y="0"/>
+                      <wp:positionH relativeFrom="column">
+                        <wp:posOffset>339173</wp:posOffset>
+                      </wp:positionH>
+                      <wp:positionV relativeFrom="paragraph">
+                        <wp:posOffset>177432</wp:posOffset>
+                      </wp:positionV>
+                      <wp:extent cx="380" cy="380"/>
+                      <wp:effectExtent l="38100" t="38100" r="38100" b="38100"/>
+                      <wp:wrapNone/>
+                      <wp:docPr id="19" name="Ink 19"/>
+                      <wp:cNvGraphicFramePr/>
+                      <a:graphic xmlns:a="http://schemas.openxmlformats.org/drawingml/2006/main">
+                        <a:graphicData uri="http://schemas.microsoft.com/office/word/2010/wordprocessingInk">
+                          <w14:contentPart bwMode="auto" r:id="rId10">
+                            <w14:nvContentPartPr>
+                              <w14:cNvContentPartPr/>
+                            </w14:nvContentPartPr>
+                            <w14:xfrm>
+                              <a:off x="0" y="0"/>
+                              <a:ext cx="380" cy="380"/>
+                            </w14:xfrm>
+                          </w14:contentPart>
+                        </a:graphicData>
+                      </a:graphic>
+                    </wp:anchor>
+                  </w:drawing>
+                </mc:Choice>
+              </mc:AlternateContent>
             </w:r>
           </w:p>
         </w:tc>
@@ -7108,39 +7060,35 @@
                 <w:sz w:val="20"/>
                 <w:lang w:eastAsia="en-PH"/>
               </w:rPr>
-              <mc:AlternateContent>
-                <mc:Choice Requires="wpi">
-                  <w:drawing>
-                    <wp:anchor distT="0" distB="0" distL="114300" distR="114300" simplePos="0" relativeHeight="251672576" behindDoc="0" locked="0" layoutInCell="1" allowOverlap="1" wp14:anchorId="0288DB8F" wp14:editId="575BA868">
-                      <wp:simplePos x="0" y="0"/>
-                      <wp:positionH relativeFrom="column">
-                        <wp:posOffset>540077</wp:posOffset>
-                      </wp:positionH>
-                      <wp:positionV relativeFrom="paragraph">
-                        <wp:posOffset>30826</wp:posOffset>
-                      </wp:positionV>
-                      <wp:extent cx="380" cy="380"/>
-                      <wp:effectExtent l="38100" t="38100" r="38100" b="38100"/>
-                      <wp:wrapNone/>
-                      <wp:docPr id="12" name="Ink 12"/>
-                      <wp:cNvGraphicFramePr/>
-                      <a:graphic xmlns:a="http://schemas.openxmlformats.org/drawingml/2006/main">
-                        <a:graphicData uri="http://schemas.microsoft.com/office/word/2010/wordprocessingInk">
-                          <w14:contentPart bwMode="auto" r:id="rId11">
-                            <w14:nvContentPartPr>
-                              <w14:cNvContentPartPr/>
-                            </w14:nvContentPartPr>
-                            <w14:xfrm>
-                              <a:off x="0" y="0"/>
-                              <a:ext cx="380" cy="380"/>
-                            </w14:xfrm>
-                          </w14:contentPart>
-                        </a:graphicData>
-                      </a:graphic>
-                    </wp:anchor>
-                  </w:drawing>
-                </mc:Choice>
-              </mc:AlternateContent>
+              <w:drawing>
+                <wp:anchor distT="0" distB="0" distL="114300" distR="114300" simplePos="0" relativeHeight="251672576" behindDoc="0" locked="0" layoutInCell="1" allowOverlap="1" wp14:anchorId="0288DB8F" wp14:editId="575BA868">
+                  <wp:simplePos x="0" y="0"/>
+                  <wp:positionH relativeFrom="column">
+                    <wp:posOffset>540077</wp:posOffset>
+                  </wp:positionH>
+                  <wp:positionV relativeFrom="paragraph">
+                    <wp:posOffset>30826</wp:posOffset>
+                  </wp:positionV>
+                  <wp:extent cx="380" cy="380"/>
+                  <wp:effectExtent l="38100" t="38100" r="38100" b="38100"/>
+                  <wp:wrapNone/>
+                  <wp:docPr id="12" name="Ink 12"/>
+                  <wp:cNvGraphicFramePr/>
+                  <a:graphic xmlns:a="http://schemas.openxmlformats.org/drawingml/2006/main">
+                    <a:graphicData uri="http://schemas.microsoft.com/office/word/2010/wordprocessingInk">
+                      <w14:contentPart bwMode="auto" r:id="rId11">
+                        <w14:nvContentPartPr>
+                          <w14:cNvContentPartPr/>
+                        </w14:nvContentPartPr>
+                        <w14:xfrm>
+                          <a:off x="0" y="0"/>
+                          <a:ext cx="380" cy="380"/>
+                        </w14:xfrm>
+                      </w14:contentPart>
+                    </a:graphicData>
+                  </a:graphic>
+                </wp:anchor>
+              </w:drawing>
             </w:r>
             <w:r>
               <w:rPr>
@@ -7162,39 +7110,35 @@
                 <w:sz w:val="20"/>
                 <w:lang w:eastAsia="en-PH"/>
               </w:rPr>
-              <mc:AlternateContent>
-                <mc:Choice Requires="wpi">
-                  <w:drawing>
-                    <wp:anchor distT="0" distB="0" distL="114300" distR="114300" simplePos="0" relativeHeight="251673600" behindDoc="0" locked="0" layoutInCell="1" allowOverlap="1" wp14:anchorId="7258851B" wp14:editId="48F76028">
-                      <wp:simplePos x="0" y="0"/>
-                      <wp:positionH relativeFrom="column">
-                        <wp:posOffset>339173</wp:posOffset>
-                      </wp:positionH>
-                      <wp:positionV relativeFrom="paragraph">
-                        <wp:posOffset>177432</wp:posOffset>
-                      </wp:positionV>
-                      <wp:extent cx="380" cy="380"/>
-                      <wp:effectExtent l="38100" t="38100" r="38100" b="38100"/>
-                      <wp:wrapNone/>
-                      <wp:docPr id="13" name="Ink 13"/>
-                      <wp:cNvGraphicFramePr/>
-                      <a:graphic xmlns:a="http://schemas.openxmlformats.org/drawingml/2006/main">
-                        <a:graphicData uri="http://schemas.microsoft.com/office/word/2010/wordprocessingInk">
-                          <w14:contentPart bwMode="auto" r:id="rId12">
-                            <w14:nvContentPartPr>
-                              <w14:cNvContentPartPr/>
-                            </w14:nvContentPartPr>
-                            <w14:xfrm>
-                              <a:off x="0" y="0"/>
-                              <a:ext cx="380" cy="380"/>
-                            </w14:xfrm>
-                          </w14:contentPart>
-                        </a:graphicData>
-                      </a:graphic>
-                    </wp:anchor>
-                  </w:drawing>
-                </mc:Choice>
-              </mc:AlternateContent>
+              <w:drawing>
+                <wp:anchor distT="0" distB="0" distL="114300" distR="114300" simplePos="0" relativeHeight="251673600" behindDoc="0" locked="0" layoutInCell="1" allowOverlap="1" wp14:anchorId="7258851B" wp14:editId="48F76028">
+                  <wp:simplePos x="0" y="0"/>
+                  <wp:positionH relativeFrom="column">
+                    <wp:posOffset>339173</wp:posOffset>
+                  </wp:positionH>
+                  <wp:positionV relativeFrom="paragraph">
+                    <wp:posOffset>177432</wp:posOffset>
+                  </wp:positionV>
+                  <wp:extent cx="380" cy="380"/>
+                  <wp:effectExtent l="38100" t="38100" r="38100" b="38100"/>
+                  <wp:wrapNone/>
+                  <wp:docPr id="13" name="Ink 13"/>
+                  <wp:cNvGraphicFramePr/>
+                  <a:graphic xmlns:a="http://schemas.openxmlformats.org/drawingml/2006/main">
+                    <a:graphicData uri="http://schemas.microsoft.com/office/word/2010/wordprocessingInk">
+                      <w14:contentPart bwMode="auto" r:id="rId12">
+                        <w14:nvContentPartPr>
+                          <w14:cNvContentPartPr/>
+                        </w14:nvContentPartPr>
+                        <w14:xfrm>
+                          <a:off x="0" y="0"/>
+                          <a:ext cx="380" cy="380"/>
+                        </w14:xfrm>
+                      </w14:contentPart>
+                    </a:graphicData>
+                  </a:graphic>
+                </wp:anchor>
+              </w:drawing>
             </w:r>
           </w:p>
         </w:tc>
@@ -10494,10 +10438,7 @@
                           </w:p>
                           <w:p>
                             <w:r>
-                              <w:t xml:space="preserve">Received by: __________________ Date </w:t>
-                            </w:r>
-                            <w:r>
-                              <w:t>Received:___________________</w:t>
+                              <w:t>Received by: __________________ Date Received:___________________</w:t>
                             </w:r>
                           </w:p>
                         </w:txbxContent>
@@ -10533,10 +10474,7 @@
                     </w:p>
                     <w:p>
                       <w:r>
-                        <w:t xml:space="preserve">Received by: __________________ Date </w:t>
-                      </w:r>
-                      <w:r>
-                        <w:t>Received:___________________</w:t>
+                        <w:t>Received by: __________________ Date Received:___________________</w:t>
                       </w:r>
                     </w:p>
                   </w:txbxContent>
@@ -10637,39 +10575,35 @@
                 <w:sz w:val="20"/>
                 <w:lang w:eastAsia="en-PH"/>
               </w:rPr>
-              <mc:AlternateContent>
-                <mc:Choice Requires="wpi">
-                  <w:drawing>
-                    <wp:anchor distT="0" distB="0" distL="114300" distR="114300" simplePos="0" relativeHeight="251676672" behindDoc="0" locked="0" layoutInCell="1" allowOverlap="1" wp14:anchorId="751D1638" wp14:editId="77EA56EE">
-                      <wp:simplePos x="0" y="0"/>
-                      <wp:positionH relativeFrom="column">
-                        <wp:posOffset>540077</wp:posOffset>
-                      </wp:positionH>
-                      <wp:positionV relativeFrom="paragraph">
-                        <wp:posOffset>30826</wp:posOffset>
-                      </wp:positionV>
-                      <wp:extent cx="380" cy="380"/>
-                      <wp:effectExtent l="38100" t="38100" r="38100" b="38100"/>
-                      <wp:wrapNone/>
-                      <wp:docPr id="16" name="Ink 16"/>
-                      <wp:cNvGraphicFramePr/>
-                      <a:graphic xmlns:a="http://schemas.openxmlformats.org/drawingml/2006/main">
-                        <a:graphicData uri="http://schemas.microsoft.com/office/word/2010/wordprocessingInk">
-                          <w14:contentPart bwMode="auto" r:id="rId13">
-                            <w14:nvContentPartPr>
-                              <w14:cNvContentPartPr/>
-                            </w14:nvContentPartPr>
-                            <w14:xfrm>
-                              <a:off x="0" y="0"/>
-                              <a:ext cx="380" cy="380"/>
-                            </w14:xfrm>
-                          </w14:contentPart>
-                        </a:graphicData>
-                      </a:graphic>
-                    </wp:anchor>
-                  </w:drawing>
-                </mc:Choice>
-              </mc:AlternateContent>
+              <w:drawing>
+                <wp:anchor distT="0" distB="0" distL="114300" distR="114300" simplePos="0" relativeHeight="251676672" behindDoc="0" locked="0" layoutInCell="1" allowOverlap="1" wp14:anchorId="751D1638" wp14:editId="77EA56EE">
+                  <wp:simplePos x="0" y="0"/>
+                  <wp:positionH relativeFrom="column">
+                    <wp:posOffset>540077</wp:posOffset>
+                  </wp:positionH>
+                  <wp:positionV relativeFrom="paragraph">
+                    <wp:posOffset>30826</wp:posOffset>
+                  </wp:positionV>
+                  <wp:extent cx="380" cy="380"/>
+                  <wp:effectExtent l="38100" t="38100" r="38100" b="38100"/>
+                  <wp:wrapNone/>
+                  <wp:docPr id="16" name="Ink 16"/>
+                  <wp:cNvGraphicFramePr/>
+                  <a:graphic xmlns:a="http://schemas.openxmlformats.org/drawingml/2006/main">
+                    <a:graphicData uri="http://schemas.microsoft.com/office/word/2010/wordprocessingInk">
+                      <w14:contentPart bwMode="auto" r:id="rId13">
+                        <w14:nvContentPartPr>
+                          <w14:cNvContentPartPr/>
+                        </w14:nvContentPartPr>
+                        <w14:xfrm>
+                          <a:off x="0" y="0"/>
+                          <a:ext cx="380" cy="380"/>
+                        </w14:xfrm>
+                      </w14:contentPart>
+                    </a:graphicData>
+                  </a:graphic>
+                </wp:anchor>
+              </w:drawing>
             </w:r>
             <w:r>
               <w:rPr>
@@ -10691,39 +10625,35 @@
                 <w:sz w:val="20"/>
                 <w:lang w:eastAsia="en-PH"/>
               </w:rPr>
-              <mc:AlternateContent>
-                <mc:Choice Requires="wpi">
-                  <w:drawing>
-                    <wp:anchor distT="0" distB="0" distL="114300" distR="114300" simplePos="0" relativeHeight="251677696" behindDoc="0" locked="0" layoutInCell="1" allowOverlap="1" wp14:anchorId="7415DA93" wp14:editId="056F2BD2">
-                      <wp:simplePos x="0" y="0"/>
-                      <wp:positionH relativeFrom="column">
-                        <wp:posOffset>339173</wp:posOffset>
-                      </wp:positionH>
-                      <wp:positionV relativeFrom="paragraph">
-                        <wp:posOffset>177432</wp:posOffset>
-                      </wp:positionV>
-                      <wp:extent cx="380" cy="380"/>
-                      <wp:effectExtent l="38100" t="38100" r="38100" b="38100"/>
-                      <wp:wrapNone/>
-                      <wp:docPr id="17" name="Ink 17"/>
-                      <wp:cNvGraphicFramePr/>
-                      <a:graphic xmlns:a="http://schemas.openxmlformats.org/drawingml/2006/main">
-                        <a:graphicData uri="http://schemas.microsoft.com/office/word/2010/wordprocessingInk">
-                          <w14:contentPart bwMode="auto" r:id="rId14">
-                            <w14:nvContentPartPr>
-                              <w14:cNvContentPartPr/>
-                            </w14:nvContentPartPr>
-                            <w14:xfrm>
-                              <a:off x="0" y="0"/>
-                              <a:ext cx="380" cy="380"/>
-                            </w14:xfrm>
-                          </w14:contentPart>
-                        </a:graphicData>
-                      </a:graphic>
-                    </wp:anchor>
-                  </w:drawing>
-                </mc:Choice>
-              </mc:AlternateContent>
+              <w:drawing>
+                <wp:anchor distT="0" distB="0" distL="114300" distR="114300" simplePos="0" relativeHeight="251677696" behindDoc="0" locked="0" layoutInCell="1" allowOverlap="1" wp14:anchorId="7415DA93" wp14:editId="056F2BD2">
+                  <wp:simplePos x="0" y="0"/>
+                  <wp:positionH relativeFrom="column">
+                    <wp:posOffset>339173</wp:posOffset>
+                  </wp:positionH>
+                  <wp:positionV relativeFrom="paragraph">
+                    <wp:posOffset>177432</wp:posOffset>
+                  </wp:positionV>
+                  <wp:extent cx="380" cy="380"/>
+                  <wp:effectExtent l="38100" t="38100" r="38100" b="38100"/>
+                  <wp:wrapNone/>
+                  <wp:docPr id="17" name="Ink 17"/>
+                  <wp:cNvGraphicFramePr/>
+                  <a:graphic xmlns:a="http://schemas.openxmlformats.org/drawingml/2006/main">
+                    <a:graphicData uri="http://schemas.microsoft.com/office/word/2010/wordprocessingInk">
+                      <w14:contentPart bwMode="auto" r:id="rId14">
+                        <w14:nvContentPartPr>
+                          <w14:cNvContentPartPr/>
+                        </w14:nvContentPartPr>
+                        <w14:xfrm>
+                          <a:off x="0" y="0"/>
+                          <a:ext cx="380" cy="380"/>
+                        </w14:xfrm>
+                      </w14:contentPart>
+                    </a:graphicData>
+                  </a:graphic>
+                </wp:anchor>
+              </w:drawing>
             </w:r>
           </w:p>
         </w:tc>
@@ -14191,10 +14121,7 @@
                           </w:p>
                           <w:p>
                             <w:r>
-                              <w:t xml:space="preserve">Received by: __________________ Date </w:t>
-                            </w:r>
-                            <w:r>
-                              <w:t>Received:___________________</w:t>
+                              <w:t>Received by: __________________ Date Received:___________________</w:t>
                             </w:r>
                           </w:p>
                         </w:txbxContent>
@@ -14230,10 +14157,7 @@
                     </w:p>
                     <w:p>
                       <w:r>
-                        <w:t xml:space="preserve">Received by: __________________ Date </w:t>
-                      </w:r>
-                      <w:r>
-                        <w:t>Received:___________________</w:t>
+                        <w:t>Received by: __________________ Date Received:___________________</w:t>
                       </w:r>
                     </w:p>
                   </w:txbxContent>
@@ -14334,39 +14258,35 @@
                 <w:sz w:val="20"/>
                 <w:lang w:eastAsia="en-PH"/>
               </w:rPr>
-              <mc:AlternateContent>
-                <mc:Choice Requires="wpi">
-                  <w:drawing>
-                    <wp:anchor distT="0" distB="0" distL="114300" distR="114300" simplePos="0" relativeHeight="251681792" behindDoc="0" locked="0" layoutInCell="1" allowOverlap="1" wp14:anchorId="1B3D60A2" wp14:editId="1CB0D7B5">
-                      <wp:simplePos x="0" y="0"/>
-                      <wp:positionH relativeFrom="column">
-                        <wp:posOffset>540077</wp:posOffset>
-                      </wp:positionH>
-                      <wp:positionV relativeFrom="paragraph">
-                        <wp:posOffset>30826</wp:posOffset>
-                      </wp:positionV>
-                      <wp:extent cx="380" cy="380"/>
-                      <wp:effectExtent l="38100" t="38100" r="38100" b="38100"/>
-                      <wp:wrapNone/>
-                      <wp:docPr id="28" name="Ink 28"/>
-                      <wp:cNvGraphicFramePr/>
-                      <a:graphic xmlns:a="http://schemas.openxmlformats.org/drawingml/2006/main">
-                        <a:graphicData uri="http://schemas.microsoft.com/office/word/2010/wordprocessingInk">
-                          <w14:contentPart bwMode="auto" r:id="rId15">
-                            <w14:nvContentPartPr>
-                              <w14:cNvContentPartPr/>
-                            </w14:nvContentPartPr>
-                            <w14:xfrm>
-                              <a:off x="0" y="0"/>
-                              <a:ext cx="380" cy="380"/>
-                            </w14:xfrm>
-                          </w14:contentPart>
-                        </a:graphicData>
-                      </a:graphic>
-                    </wp:anchor>
-                  </w:drawing>
-                </mc:Choice>
-              </mc:AlternateContent>
+              <w:drawing>
+                <wp:anchor distT="0" distB="0" distL="114300" distR="114300" simplePos="0" relativeHeight="251681792" behindDoc="0" locked="0" layoutInCell="1" allowOverlap="1" wp14:anchorId="1B3D60A2" wp14:editId="1CB0D7B5">
+                  <wp:simplePos x="0" y="0"/>
+                  <wp:positionH relativeFrom="column">
+                    <wp:posOffset>540077</wp:posOffset>
+                  </wp:positionH>
+                  <wp:positionV relativeFrom="paragraph">
+                    <wp:posOffset>30826</wp:posOffset>
+                  </wp:positionV>
+                  <wp:extent cx="380" cy="380"/>
+                  <wp:effectExtent l="38100" t="38100" r="38100" b="38100"/>
+                  <wp:wrapNone/>
+                  <wp:docPr id="28" name="Ink 28"/>
+                  <wp:cNvGraphicFramePr/>
+                  <a:graphic xmlns:a="http://schemas.openxmlformats.org/drawingml/2006/main">
+                    <a:graphicData uri="http://schemas.microsoft.com/office/word/2010/wordprocessingInk">
+                      <w14:contentPart bwMode="auto" r:id="rId15">
+                        <w14:nvContentPartPr>
+                          <w14:cNvContentPartPr/>
+                        </w14:nvContentPartPr>
+                        <w14:xfrm>
+                          <a:off x="0" y="0"/>
+                          <a:ext cx="380" cy="380"/>
+                        </w14:xfrm>
+                      </w14:contentPart>
+                    </a:graphicData>
+                  </a:graphic>
+                </wp:anchor>
+              </w:drawing>
             </w:r>
             <w:r>
               <w:rPr>
@@ -14388,39 +14308,35 @@
                 <w:sz w:val="20"/>
                 <w:lang w:eastAsia="en-PH"/>
               </w:rPr>
-              <mc:AlternateContent>
-                <mc:Choice Requires="wpi">
-                  <w:drawing>
-                    <wp:anchor distT="0" distB="0" distL="114300" distR="114300" simplePos="0" relativeHeight="251682816" behindDoc="0" locked="0" layoutInCell="1" allowOverlap="1" wp14:anchorId="474FFEB7" wp14:editId="62EB82A7">
-                      <wp:simplePos x="0" y="0"/>
-                      <wp:positionH relativeFrom="column">
-                        <wp:posOffset>339173</wp:posOffset>
-                      </wp:positionH>
-                      <wp:positionV relativeFrom="paragraph">
-                        <wp:posOffset>177432</wp:posOffset>
-                      </wp:positionV>
-                      <wp:extent cx="380" cy="380"/>
-                      <wp:effectExtent l="38100" t="38100" r="38100" b="38100"/>
-                      <wp:wrapNone/>
-                      <wp:docPr id="29" name="Ink 29"/>
-                      <wp:cNvGraphicFramePr/>
-                      <a:graphic xmlns:a="http://schemas.openxmlformats.org/drawingml/2006/main">
-                        <a:graphicData uri="http://schemas.microsoft.com/office/word/2010/wordprocessingInk">
-                          <w14:contentPart bwMode="auto" r:id="rId16">
-                            <w14:nvContentPartPr>
-                              <w14:cNvContentPartPr/>
-                            </w14:nvContentPartPr>
-                            <w14:xfrm>
-                              <a:off x="0" y="0"/>
-                              <a:ext cx="380" cy="380"/>
-                            </w14:xfrm>
-                          </w14:contentPart>
-                        </a:graphicData>
-                      </a:graphic>
-                    </wp:anchor>
-                  </w:drawing>
-                </mc:Choice>
-              </mc:AlternateContent>
+              <w:drawing>
+                <wp:anchor distT="0" distB="0" distL="114300" distR="114300" simplePos="0" relativeHeight="251682816" behindDoc="0" locked="0" layoutInCell="1" allowOverlap="1" wp14:anchorId="474FFEB7" wp14:editId="62EB82A7">
+                  <wp:simplePos x="0" y="0"/>
+                  <wp:positionH relativeFrom="column">
+                    <wp:posOffset>339173</wp:posOffset>
+                  </wp:positionH>
+                  <wp:positionV relativeFrom="paragraph">
+                    <wp:posOffset>177432</wp:posOffset>
+                  </wp:positionV>
+                  <wp:extent cx="380" cy="380"/>
+                  <wp:effectExtent l="38100" t="38100" r="38100" b="38100"/>
+                  <wp:wrapNone/>
+                  <wp:docPr id="29" name="Ink 29"/>
+                  <wp:cNvGraphicFramePr/>
+                  <a:graphic xmlns:a="http://schemas.openxmlformats.org/drawingml/2006/main">
+                    <a:graphicData uri="http://schemas.microsoft.com/office/word/2010/wordprocessingInk">
+                      <w14:contentPart bwMode="auto" r:id="rId16">
+                        <w14:nvContentPartPr>
+                          <w14:cNvContentPartPr/>
+                        </w14:nvContentPartPr>
+                        <w14:xfrm>
+                          <a:off x="0" y="0"/>
+                          <a:ext cx="380" cy="380"/>
+                        </w14:xfrm>
+                      </w14:contentPart>
+                    </a:graphicData>
+                  </a:graphic>
+                </wp:anchor>
+              </w:drawing>
             </w:r>
           </w:p>
         </w:tc>
@@ -17714,10 +17630,7 @@
                           </w:p>
                           <w:p>
                             <w:r>
-                              <w:t xml:space="preserve">Received by: __________________ Date </w:t>
-                            </w:r>
-                            <w:r>
-                              <w:t>Received:___________________</w:t>
+                              <w:t>Received by: __________________ Date Received:___________________</w:t>
                             </w:r>
                           </w:p>
                         </w:txbxContent>
@@ -17753,10 +17666,7 @@
                     </w:p>
                     <w:p>
                       <w:r>
-                        <w:t xml:space="preserve">Received by: __________________ Date </w:t>
-                      </w:r>
-                      <w:r>
-                        <w:t>Received:___________________</w:t>
+                        <w:t>Received by: __________________ Date Received:___________________</w:t>
                       </w:r>
                     </w:p>
                   </w:txbxContent>
@@ -19591,6 +19501,36 @@
     <w:uiPriority w:val="99"/>
     <w:rsid w:val="00BE0F15"/>
   </w:style>
+  <w:style w:type="paragraph" w:styleId="BalloonText">
+    <w:name w:val="Balloon Text"/>
+    <w:basedOn w:val="Normal"/>
+    <w:link w:val="BalloonTextChar"/>
+    <w:uiPriority w:val="99"/>
+    <w:semiHidden/>
+    <w:unhideWhenUsed/>
+    <w:rsid w:val="00B7276D"/>
+    <w:pPr>
+      <w:spacing w:after="0" w:line="240" w:lineRule="auto"/>
+    </w:pPr>
+    <w:rPr>
+      <w:rFonts w:ascii="Segoe UI" w:hAnsi="Segoe UI" w:cs="Segoe UI"/>
+      <w:sz w:val="18"/>
+      <w:szCs w:val="18"/>
+    </w:rPr>
+  </w:style>
+  <w:style w:type="character" w:customStyle="1" w:styleId="BalloonTextChar">
+    <w:name w:val="Balloon Text Char"/>
+    <w:basedOn w:val="DefaultParagraphFont"/>
+    <w:link w:val="BalloonText"/>
+    <w:uiPriority w:val="99"/>
+    <w:semiHidden/>
+    <w:rsid w:val="00B7276D"/>
+    <w:rPr>
+      <w:rFonts w:ascii="Segoe UI" w:hAnsi="Segoe UI" w:cs="Segoe UI"/>
+      <w:sz w:val="18"/>
+      <w:szCs w:val="18"/>
+    </w:rPr>
+  </w:style>
 </w:styles>
 </file>
 
@@ -20154,7 +20094,7 @@
 </file>
 
 <file path=customXml/itemProps1.xml><?xml version="1.0" encoding="utf-8"?>
-<ds:datastoreItem xmlns:ds="http://schemas.openxmlformats.org/officeDocument/2006/customXml" ds:itemID="{CC0467A7-931B-499F-A47D-A097E70677EF}">
+<ds:datastoreItem xmlns:ds="http://schemas.openxmlformats.org/officeDocument/2006/customXml" ds:itemID="{EE2FE282-94B5-405F-A47F-B695D22FB525}">
   <ds:schemaRefs>
     <ds:schemaRef ds:uri="http://schemas.openxmlformats.org/officeDocument/2006/bibliography"/>
   </ds:schemaRefs>
